--- a/data info.docx
+++ b/data info.docx
@@ -533,15 +533,7 @@
         <w:t>Grape:</w:t>
       </w:r>
       <w:r>
-        <w:t xml:space="preserve"> Black Rot, Esca (Black Measles), Leaf Blight (</w:t>
-      </w:r>
-      <w:proofErr w:type="spellStart"/>
-      <w:r>
-        <w:t>Isariopsis</w:t>
-      </w:r>
-      <w:proofErr w:type="spellEnd"/>
-      <w:r>
-        <w:t>), Healthy</w:t>
+        <w:t xml:space="preserve"> Black Rot, Esca (Black Measles), Leaf Blight (Isariopsis), Healthy</w:t>
       </w:r>
     </w:p>
     <w:p>
@@ -559,15 +551,7 @@
         <w:t>Orange:</w:t>
       </w:r>
       <w:r>
-        <w:t xml:space="preserve"> </w:t>
-      </w:r>
-      <w:proofErr w:type="spellStart"/>
-      <w:r>
-        <w:t>Haunglongbing</w:t>
-      </w:r>
-      <w:proofErr w:type="spellEnd"/>
-      <w:r>
-        <w:t xml:space="preserve"> (Citrus Greening)</w:t>
+        <w:t xml:space="preserve"> Haunglongbing (Citrus Greening)</w:t>
       </w:r>
     </w:p>
     <w:p>
@@ -654,15 +638,7 @@
         <w:t>Corn (Maize):</w:t>
       </w:r>
       <w:r>
-        <w:t xml:space="preserve"> </w:t>
-      </w:r>
-      <w:proofErr w:type="spellStart"/>
-      <w:r>
-        <w:t>Cercospora</w:t>
-      </w:r>
-      <w:proofErr w:type="spellEnd"/>
-      <w:r>
-        <w:t xml:space="preserve"> Leaf Spot (Gray Leaf Spot), Common Rust, Northern Leaf Blight, Healthy</w:t>
+        <w:t xml:space="preserve"> Cercospora Leaf Spot (Gray Leaf Spot), Common Rust, Northern Leaf Blight, Healthy</w:t>
       </w:r>
     </w:p>
     <w:p>
@@ -783,15 +759,7 @@
         <w:t>Methodology</w:t>
       </w:r>
       <w:r>
-        <w:t xml:space="preserve"> section, it is helpful to categorize </w:t>
-      </w:r>
-      <w:proofErr w:type="gramStart"/>
-      <w:r>
-        <w:t>the diseases</w:t>
-      </w:r>
-      <w:proofErr w:type="gramEnd"/>
-      <w:r>
-        <w:t xml:space="preserve"> by the type of pathogen. This shows deep "Mindfulness" toward the agricultural domain:</w:t>
+        <w:t xml:space="preserve"> section, it is helpful to categorize the diseases by the type of pathogen. This shows deep "Mindfulness" toward the agricultural domain:</w:t>
       </w:r>
     </w:p>
     <w:p>
@@ -961,17 +929,8 @@
           <w:i/>
           <w:iCs/>
         </w:rPr>
-        <w:t xml:space="preserve">Orange </w:t>
-      </w:r>
-      <w:proofErr w:type="spellStart"/>
-      <w:r>
-        <w:rPr>
-          <w:i/>
-          <w:iCs/>
-        </w:rPr>
-        <w:t>Haunglongbing</w:t>
-      </w:r>
-      <w:proofErr w:type="spellEnd"/>
+        <w:t>Orange Haunglongbing</w:t>
+      </w:r>
       <w:r>
         <w:t xml:space="preserve"> have over 5,000 images, while </w:t>
       </w:r>

--- a/data info.docx
+++ b/data info.docx
@@ -533,7 +533,15 @@
         <w:t>Grape:</w:t>
       </w:r>
       <w:r>
-        <w:t xml:space="preserve"> Black Rot, Esca (Black Measles), Leaf Blight (Isariopsis), Healthy</w:t>
+        <w:t xml:space="preserve"> Black Rot, Esca (Black Measles), Leaf Blight (</w:t>
+      </w:r>
+      <w:proofErr w:type="spellStart"/>
+      <w:r>
+        <w:t>Isariopsis</w:t>
+      </w:r>
+      <w:proofErr w:type="spellEnd"/>
+      <w:r>
+        <w:t>), Healthy</w:t>
       </w:r>
     </w:p>
     <w:p>
@@ -551,7 +559,15 @@
         <w:t>Orange:</w:t>
       </w:r>
       <w:r>
-        <w:t xml:space="preserve"> Haunglongbing (Citrus Greening)</w:t>
+        <w:t xml:space="preserve"> </w:t>
+      </w:r>
+      <w:proofErr w:type="spellStart"/>
+      <w:r>
+        <w:t>Haunglongbing</w:t>
+      </w:r>
+      <w:proofErr w:type="spellEnd"/>
+      <w:r>
+        <w:t xml:space="preserve"> (Citrus Greening)</w:t>
       </w:r>
     </w:p>
     <w:p>
@@ -638,7 +654,15 @@
         <w:t>Corn (Maize):</w:t>
       </w:r>
       <w:r>
-        <w:t xml:space="preserve"> Cercospora Leaf Spot (Gray Leaf Spot), Common Rust, Northern Leaf Blight, Healthy</w:t>
+        <w:t xml:space="preserve"> </w:t>
+      </w:r>
+      <w:proofErr w:type="spellStart"/>
+      <w:r>
+        <w:t>Cercospora</w:t>
+      </w:r>
+      <w:proofErr w:type="spellEnd"/>
+      <w:r>
+        <w:t xml:space="preserve"> Leaf Spot (Gray Leaf Spot), Common Rust, Northern Leaf Blight, Healthy</w:t>
       </w:r>
     </w:p>
     <w:p>
@@ -759,7 +783,15 @@
         <w:t>Methodology</w:t>
       </w:r>
       <w:r>
-        <w:t xml:space="preserve"> section, it is helpful to categorize the diseases by the type of pathogen. This shows deep "Mindfulness" toward the agricultural domain:</w:t>
+        <w:t xml:space="preserve"> section, it is helpful to categorize </w:t>
+      </w:r>
+      <w:proofErr w:type="gramStart"/>
+      <w:r>
+        <w:t>the diseases</w:t>
+      </w:r>
+      <w:proofErr w:type="gramEnd"/>
+      <w:r>
+        <w:t xml:space="preserve"> by the type of pathogen. This shows deep "Mindfulness" toward the agricultural domain:</w:t>
       </w:r>
     </w:p>
     <w:p>
@@ -929,8 +961,17 @@
           <w:i/>
           <w:iCs/>
         </w:rPr>
-        <w:t>Orange Haunglongbing</w:t>
-      </w:r>
+        <w:t xml:space="preserve">Orange </w:t>
+      </w:r>
+      <w:proofErr w:type="spellStart"/>
+      <w:r>
+        <w:rPr>
+          <w:i/>
+          <w:iCs/>
+        </w:rPr>
+        <w:t>Haunglongbing</w:t>
+      </w:r>
+      <w:proofErr w:type="spellEnd"/>
       <w:r>
         <w:t xml:space="preserve"> have over 5,000 images, while </w:t>
       </w:r>
@@ -1060,6 +1101,142 @@
             <w:rStyle w:val="Hyperlink"/>
           </w:rPr>
           <w:t>https://www.kaggle.com/code/hamzabinbutt/plantvillage-eda</w:t>
+        </w:r>
+      </w:hyperlink>
+    </w:p>
+    <w:p>
+      <w:pPr>
+        <w:rPr>
+          <w:b/>
+          <w:bCs/>
+        </w:rPr>
+      </w:pPr>
+      <w:proofErr w:type="spellStart"/>
+      <w:r>
+        <w:rPr>
+          <w:b/>
+          <w:bCs/>
+        </w:rPr>
+        <w:t>PlantVillage</w:t>
+      </w:r>
+      <w:proofErr w:type="spellEnd"/>
+      <w:r>
+        <w:rPr>
+          <w:b/>
+          <w:bCs/>
+        </w:rPr>
+        <w:t xml:space="preserve"> baseline Vit</w:t>
+      </w:r>
+    </w:p>
+    <w:p>
+      <w:hyperlink r:id="rId7" w:history="1">
+        <w:r>
+          <w:rPr>
+            <w:rStyle w:val="Hyperlink"/>
+          </w:rPr>
+          <w:t>https://www.kaggle.com/code/hamzabinbutt/plantvillage-baseline-vit</w:t>
+        </w:r>
+      </w:hyperlink>
+    </w:p>
+    <w:p>
+      <w:pPr>
+        <w:rPr>
+          <w:b/>
+          <w:bCs/>
+        </w:rPr>
+      </w:pPr>
+      <w:proofErr w:type="spellStart"/>
+      <w:r>
+        <w:rPr>
+          <w:b/>
+          <w:bCs/>
+        </w:rPr>
+        <w:t>PlantVillage</w:t>
+      </w:r>
+      <w:proofErr w:type="spellEnd"/>
+      <w:r>
+        <w:rPr>
+          <w:b/>
+          <w:bCs/>
+        </w:rPr>
+        <w:t xml:space="preserve"> baseline CRNN</w:t>
+      </w:r>
+    </w:p>
+    <w:p>
+      <w:hyperlink r:id="rId8" w:history="1">
+        <w:r>
+          <w:rPr>
+            <w:rStyle w:val="Hyperlink"/>
+          </w:rPr>
+          <w:t>https://www.kaggle.com/code/hamzabinbutt/plantvillage-baseline-crnn</w:t>
+        </w:r>
+      </w:hyperlink>
+    </w:p>
+    <w:p>
+      <w:pPr>
+        <w:rPr>
+          <w:b/>
+          <w:bCs/>
+        </w:rPr>
+      </w:pPr>
+      <w:proofErr w:type="spellStart"/>
+      <w:r>
+        <w:rPr>
+          <w:b/>
+          <w:bCs/>
+        </w:rPr>
+        <w:t>PlantVillage</w:t>
+      </w:r>
+      <w:proofErr w:type="spellEnd"/>
+      <w:r>
+        <w:rPr>
+          <w:b/>
+          <w:bCs/>
+        </w:rPr>
+        <w:t xml:space="preserve"> GCNN</w:t>
+      </w:r>
+    </w:p>
+    <w:p>
+      <w:hyperlink r:id="rId9" w:history="1">
+        <w:r>
+          <w:rPr>
+            <w:rStyle w:val="Hyperlink"/>
+          </w:rPr>
+          <w:t>https://www.kaggle.com/code/hamzabinbutt/plantvillage-gcnn</w:t>
+        </w:r>
+      </w:hyperlink>
+    </w:p>
+    <w:p>
+      <w:pPr>
+        <w:rPr>
+          <w:b/>
+          <w:bCs/>
+        </w:rPr>
+      </w:pPr>
+      <w:proofErr w:type="spellStart"/>
+      <w:r>
+        <w:rPr>
+          <w:b/>
+          <w:bCs/>
+        </w:rPr>
+        <w:t>PlantVillage</w:t>
+      </w:r>
+      <w:proofErr w:type="spellEnd"/>
+      <w:r>
+        <w:rPr>
+          <w:b/>
+          <w:bCs/>
+        </w:rPr>
+        <w:t xml:space="preserve"> GRCNN</w:t>
+      </w:r>
+    </w:p>
+    <w:p>
+      <w:hyperlink r:id="rId10" w:history="1">
+        <w:r>
+          <w:rPr>
+            <w:rStyle w:val="Hyperlink"/>
+          </w:rPr>
+          <w:t>https://www.kaggle.com/code/hamzabinbutt/plantvillage-grcnn</w:t>
         </w:r>
       </w:hyperlink>
     </w:p>
@@ -2290,7 +2467,6 @@
   <w:style w:type="character" w:default="1" w:styleId="DefaultParagraphFont">
     <w:name w:val="Default Paragraph Font"/>
     <w:uiPriority w:val="1"/>
-    <w:semiHidden/>
     <w:unhideWhenUsed/>
   </w:style>
   <w:style w:type="table" w:default="1" w:styleId="TableNormal">

--- a/data info.docx
+++ b/data info.docx
@@ -1240,6 +1240,31 @@
         </w:r>
       </w:hyperlink>
     </w:p>
+    <w:p>
+      <w:pPr>
+        <w:rPr>
+          <w:b/>
+          <w:bCs/>
+        </w:rPr>
+      </w:pPr>
+      <w:r>
+        <w:rPr>
+          <w:b/>
+          <w:bCs/>
+        </w:rPr>
+        <w:t>CRNN(opt)</w:t>
+      </w:r>
+    </w:p>
+    <w:p>
+      <w:hyperlink r:id="rId11" w:history="1">
+        <w:r>
+          <w:rPr>
+            <w:rStyle w:val="Hyperlink"/>
+          </w:rPr>
+          <w:t>https://www.kaggle.com/code/hamzabinbutt/crnn-opt</w:t>
+        </w:r>
+      </w:hyperlink>
+    </w:p>
     <w:p/>
     <w:sectPr>
       <w:pgSz w:w="12240" w:h="15840"/>
@@ -2467,6 +2492,7 @@
   <w:style w:type="character" w:default="1" w:styleId="DefaultParagraphFont">
     <w:name w:val="Default Paragraph Font"/>
     <w:uiPriority w:val="1"/>
+    <w:semiHidden/>
     <w:unhideWhenUsed/>
   </w:style>
   <w:style w:type="table" w:default="1" w:styleId="TableNormal">
